--- a/README.docx
+++ b/README.docx
@@ -15,16 +15,7 @@
           <w:rFonts w:eastAsia="Times New Roman"/>
           <w:lang w:eastAsia="en-AU"/>
         </w:rPr>
-        <w:t>Descrip</w:t>
-      </w:r>
-      <w:bookmarkStart w:id="0" w:name="_GoBack"/>
-      <w:bookmarkEnd w:id="0"/>
-      <w:r>
-        <w:rPr>
-          <w:rFonts w:eastAsia="Times New Roman"/>
-          <w:lang w:eastAsia="en-AU"/>
-        </w:rPr>
-        <w:t>tion</w:t>
+        <w:t>Description</w:t>
       </w:r>
     </w:p>
     <w:p>
@@ -340,8 +331,16 @@
           <w:numId w:val="2"/>
         </w:numPr>
       </w:pPr>
-      <w:r>
-        <w:t>Separating storage into a separate module</w:t>
+      <w:proofErr w:type="spellStart"/>
+      <w:r>
+        <w:t>Separ</w:t>
+      </w:r>
+      <w:r>
+        <w:t>e</w:t>
+      </w:r>
+      <w:proofErr w:type="spellEnd"/>
+      <w:r>
+        <w:t xml:space="preserve"> storage into a separate module</w:t>
       </w:r>
     </w:p>
     <w:p>
@@ -353,7 +352,13 @@
         </w:numPr>
       </w:pPr>
       <w:r>
-        <w:t xml:space="preserve">Using a </w:t>
+        <w:t>Us</w:t>
+      </w:r>
+      <w:r>
+        <w:t>e</w:t>
+      </w:r>
+      <w:r>
+        <w:t xml:space="preserve"> a </w:t>
       </w:r>
       <w:proofErr w:type="spellStart"/>
       <w:r>
@@ -373,7 +378,13 @@
         </w:numPr>
       </w:pPr>
       <w:r>
-        <w:t>Implementing unit tests</w:t>
+        <w:t>Implemen</w:t>
+      </w:r>
+      <w:r>
+        <w:t>t</w:t>
+      </w:r>
+      <w:r>
+        <w:t xml:space="preserve"> unit tests</w:t>
       </w:r>
     </w:p>
     <w:p>
@@ -385,7 +396,12 @@
         </w:numPr>
       </w:pPr>
       <w:r>
-        <w:t>Implementing chat rooms and private messaging</w:t>
+        <w:t>Implement</w:t>
+      </w:r>
+      <w:bookmarkStart w:id="0" w:name="_GoBack"/>
+      <w:bookmarkEnd w:id="0"/>
+      <w:r>
+        <w:t xml:space="preserve"> chat rooms and private messaging</w:t>
       </w:r>
     </w:p>
     <w:p>
@@ -436,9 +452,21 @@
         <w:t>Implement customizability per user</w:t>
       </w:r>
     </w:p>
+    <w:p>
+      <w:pPr>
+        <w:pStyle w:val="ListParagraph"/>
+        <w:numPr>
+          <w:ilvl w:val="0"/>
+          <w:numId w:val="2"/>
+        </w:numPr>
+      </w:pPr>
+      <w:r>
+        <w:t>Refactor the front-end to use Backbone.js</w:t>
+      </w:r>
+    </w:p>
     <w:sectPr>
       <w:pgSz w:w="11906" w:h="16838"/>
-      <w:pgMar w:top="1440" w:right="1440" w:bottom="1440" w:left="1440" w:header="708" w:footer="708" w:gutter="0"/>
+      <w:pgMar w:top="1440" w:right="1440" w:bottom="851" w:left="1440" w:header="708" w:footer="708" w:gutter="0"/>
       <w:cols w:space="708"/>
       <w:docGrid w:linePitch="360"/>
     </w:sectPr>
